--- a/SubtitleEdit project Change Log.docx
+++ b/SubtitleEdit project Change Log.docx
@@ -178,17 +178,9 @@
           <w:rPr>
             <w:rStyle w:val="Hyperlink"/>
           </w:rPr>
-          <w:t xml:space="preserve">Katya </w:t>
-        </w:r>
-        <w:proofErr w:type="spellStart"/>
-        <w:r>
-          <w:rPr>
-            <w:rStyle w:val="Hyperlink"/>
-          </w:rPr>
-          <w:t>Marincheva</w:t>
+          <w:t>Katya Marincheva</w:t>
         </w:r>
       </w:hyperlink>
-      <w:proofErr w:type="spellEnd"/>
     </w:p>
     <w:p>
       <w:pPr>
@@ -521,7 +513,7 @@
           <w:szCs w:val="24"/>
         </w:rPr>
       </w:pPr>
-      <w:hyperlink r:id="rId16" w:tooltip="replaced class HtmlUtil's methods EncodeNamed and EncodeNumeric, and class Sami's method EncodeText,  with one method EncodeText&#10;&#10;replaced class HtmlUtil's methods EncodeNamed and EncodeNumeric, and&#10;class Sami's method EncodeText,  with one method EncodeText, linked all&#10;class Sami usages to the new HtmlUtil.EncodeText method" w:history="1">
+      <w:hyperlink r:id="rId16" w:tooltip="replaced class HtmlUtil's methods EncodeNamed and EncodeNumeric, and class Sami's method EncodeText,  with one method EncodeText&#10;&#10;replaced class HtmlUtil's methods EncodeNamed and EncodeNumeric, and&#10;class Sami's method EncodeText,  with one method EncodeText, " w:history="1">
         <w:r>
           <w:rPr>
             <w:rFonts w:ascii="Times New Roman" w:eastAsia="Times New Roman" w:hAnsi="Times New Roman" w:cs="Times New Roman"/>
@@ -1145,6 +1137,67 @@
           <w:t>fixed class Subtitle's constructor</w:t>
         </w:r>
       </w:hyperlink>
+    </w:p>
+    <w:bookmarkStart w:id="0" w:name="_GoBack"/>
+    <w:bookmarkEnd w:id="0"/>
+    <w:p>
+      <w:pPr>
+        <w:pStyle w:val="ListParagraph"/>
+        <w:numPr>
+          <w:ilvl w:val="0"/>
+          <w:numId w:val="1"/>
+        </w:numPr>
+        <w:spacing w:before="100" w:beforeAutospacing="1" w:after="100" w:afterAutospacing="1" w:line="240" w:lineRule="auto"/>
+        <w:rPr>
+          <w:rFonts w:ascii="Times New Roman" w:eastAsia="Times New Roman" w:hAnsi="Times New Roman" w:cs="Times New Roman"/>
+          <w:sz w:val="24"/>
+          <w:szCs w:val="24"/>
+        </w:rPr>
+      </w:pPr>
+      <w:r>
+        <w:rPr>
+          <w:rStyle w:val="css-truncate"/>
+        </w:rPr>
+        <w:fldChar w:fldCharType="begin"/>
+      </w:r>
+      <w:r>
+        <w:rPr>
+          <w:rStyle w:val="css-truncate"/>
+        </w:rPr>
+        <w:instrText xml:space="preserve"> HYPERLINK "https://github.com/KatyaMarincheva/SubtitleEditOriginal/commit/74a7a555943406178041469a19d8e904e3a45f77" \o "adding full Sandcastle HelpFile and Help 1 Website documentation" </w:instrText>
+      </w:r>
+      <w:r>
+        <w:rPr>
+          <w:rStyle w:val="css-truncate"/>
+        </w:rPr>
+        <w:fldChar w:fldCharType="separate"/>
+      </w:r>
+      <w:r>
+        <w:rPr>
+          <w:rStyle w:val="Hyperlink"/>
+        </w:rPr>
+        <w:t xml:space="preserve">adding full Sandcastle </w:t>
+      </w:r>
+      <w:proofErr w:type="spellStart"/>
+      <w:r>
+        <w:rPr>
+          <w:rStyle w:val="Hyperlink"/>
+        </w:rPr>
+        <w:t>HelpFile</w:t>
+      </w:r>
+      <w:proofErr w:type="spellEnd"/>
+      <w:r>
+        <w:rPr>
+          <w:rStyle w:val="Hyperlink"/>
+        </w:rPr>
+        <w:t xml:space="preserve"> and Help 1 Website documentation</w:t>
+      </w:r>
+      <w:r>
+        <w:rPr>
+          <w:rStyle w:val="css-truncate"/>
+        </w:rPr>
+        <w:fldChar w:fldCharType="end"/>
+      </w:r>
     </w:p>
     <w:p>
       <w:hyperlink r:id="rId27" w:history="1">
@@ -1334,12 +1387,7 @@
         </w:numPr>
       </w:pPr>
       <w:r>
-        <w:t>The project has very well chosen, self-documen</w:t>
-      </w:r>
-      <w:bookmarkStart w:id="0" w:name="_GoBack"/>
-      <w:bookmarkEnd w:id="0"/>
-      <w:r>
-        <w:t>ting method names</w:t>
+        <w:t>The project has very well chosen, self-documenting method names</w:t>
       </w:r>
     </w:p>
     <w:sectPr>
@@ -3142,6 +3190,11 @@
       <w:szCs w:val="16"/>
     </w:rPr>
   </w:style>
+  <w:style w:type="character" w:customStyle="1" w:styleId="css-truncate">
+    <w:name w:val="css-truncate"/>
+    <w:basedOn w:val="DefaultParagraphFont"/>
+    <w:rsid w:val="003F6766"/>
+  </w:style>
 </w:styles>
 </file>
 
@@ -3407,6 +3460,11 @@
       <w:sz w:val="16"/>
       <w:szCs w:val="16"/>
     </w:rPr>
+  </w:style>
+  <w:style w:type="character" w:customStyle="1" w:styleId="css-truncate">
+    <w:name w:val="css-truncate"/>
+    <w:basedOn w:val="DefaultParagraphFont"/>
+    <w:rsid w:val="003F6766"/>
   </w:style>
 </w:styles>
 </file>
